--- a/会议记录/第五次会议记录.docx
+++ b/会议记录/第五次会议记录.docx
@@ -319,8 +319,6 @@
         </w:rPr>
         <w:t>30</w:t>
       </w:r>
-      <w:bookmarkStart w:id="0" w:name="_GoBack"/>
-      <w:bookmarkEnd w:id="0"/>
       <w:r>
         <w:rPr>
           <w:b/>
@@ -1007,7 +1005,7 @@
     <w:p>
       <w:pPr>
         <w:spacing w:line="360" w:lineRule="auto"/>
-        <w:ind w:leftChars="132" w:left="296"/>
+        <w:ind w:leftChars="32" w:firstLine="648"/>
       </w:pPr>
       <w:r>
         <w:rPr>
@@ -1019,7 +1017,21 @@
         <w:rPr>
           <w:rFonts w:hint="eastAsia"/>
         </w:rPr>
-        <w:t>第三章</w:t>
+        <w:t>全体组员一起</w:t>
+      </w:r>
+      <w:r>
+        <w:rPr>
+          <w:rFonts w:hint="eastAsia"/>
+        </w:rPr>
+        <w:t>查看</w:t>
+      </w:r>
+      <w:bookmarkStart w:id="0" w:name="_GoBack"/>
+      <w:bookmarkEnd w:id="0"/>
+      <w:r>
+        <w:rPr>
+          <w:rFonts w:hint="eastAsia"/>
+        </w:rPr>
+        <w:t>第三讲</w:t>
       </w:r>
       <w:r>
         <w:rPr>
@@ -1034,31 +1046,7 @@
     <w:p>
       <w:pPr>
         <w:spacing w:line="360" w:lineRule="auto"/>
-        <w:ind w:leftChars="132" w:left="296"/>
-      </w:pPr>
-      <w:r>
-        <w:tab/>
-      </w:r>
-      <w:r>
-        <w:rPr>
-          <w:rFonts w:hint="eastAsia"/>
-        </w:rPr>
-        <w:t>本周四</w:t>
-      </w:r>
-      <w:r>
-        <w:t>(4/11)</w:t>
-      </w:r>
-      <w:r>
-        <w:rPr>
-          <w:rFonts w:hint="eastAsia"/>
-        </w:rPr>
-        <w:t>之前看完</w:t>
-      </w:r>
-    </w:p>
-    <w:p>
-      <w:pPr>
-        <w:spacing w:line="360" w:lineRule="auto"/>
-        <w:ind w:leftChars="132" w:left="296"/>
+        <w:ind w:leftChars="32" w:firstLine="648"/>
       </w:pPr>
       <w:r>
         <w:rPr>
@@ -1070,25 +1058,7 @@
         <w:rPr>
           <w:rFonts w:hint="eastAsia"/>
         </w:rPr>
-        <w:t>周四</w:t>
-      </w:r>
-      <w:r>
-        <w:rPr>
-          <w:rFonts w:hint="eastAsia"/>
-        </w:rPr>
-        <w:t>(4/11</w:t>
-      </w:r>
-      <w:r>
-        <w:t>)</w:t>
-      </w:r>
-      <w:r>
-        <w:rPr>
-          <w:rFonts w:hint="eastAsia"/>
-        </w:rPr>
-        <w:t>前的任务</w:t>
-      </w:r>
-      <w:r>
-        <w:t xml:space="preserve"> </w:t>
+        <w:t>本周任务：采访＋移情图</w:t>
       </w:r>
     </w:p>
     <w:p>
@@ -1096,31 +1066,93 @@
         <w:spacing w:line="360" w:lineRule="auto"/>
         <w:ind w:leftChars="32" w:firstLine="648"/>
       </w:pPr>
-      <w:proofErr w:type="spellStart"/>
-      <w:r>
-        <w:t>Zyl&amp;Whw</w:t>
-      </w:r>
-      <w:proofErr w:type="spellEnd"/>
       <w:r>
         <w:rPr>
           <w:rFonts w:hint="eastAsia"/>
         </w:rPr>
-        <w:t>：第五章</w:t>
+        <w:t>3.</w:t>
       </w:r>
       <w:r>
         <w:rPr>
           <w:rFonts w:hint="eastAsia"/>
         </w:rPr>
-        <w:t>p</w:t>
+        <w:t>采访</w:t>
       </w:r>
+    </w:p>
+    <w:p>
+      <w:pPr>
+        <w:spacing w:line="360" w:lineRule="auto"/>
+        <w:ind w:leftChars="321" w:left="719" w:firstLine="648"/>
+      </w:pPr>
       <w:r>
-        <w:t>pt</w:t>
+        <w:rPr>
+          <w:rFonts w:hint="eastAsia"/>
+        </w:rPr>
+        <w:t>被采访者：</w:t>
+      </w:r>
+      <w:proofErr w:type="spellStart"/>
+      <w:r>
+        <w:rPr>
+          <w:rFonts w:hint="eastAsia"/>
+        </w:rPr>
+        <w:t>zyl</w:t>
+      </w:r>
+      <w:proofErr w:type="spellEnd"/>
+    </w:p>
+    <w:p>
+      <w:pPr>
+        <w:spacing w:line="360" w:lineRule="auto"/>
+        <w:ind w:leftChars="321" w:left="719" w:firstLine="648"/>
+      </w:pPr>
+      <w:r>
+        <w:rPr>
+          <w:rFonts w:hint="eastAsia"/>
+        </w:rPr>
+        <w:t>采访者：</w:t>
       </w:r>
       <w:r>
         <w:rPr>
           <w:rFonts w:hint="eastAsia"/>
         </w:rPr>
-        <w:t>的基础翻译</w:t>
+        <w:t>cx</w:t>
+      </w:r>
+    </w:p>
+    <w:p>
+      <w:pPr>
+        <w:spacing w:line="360" w:lineRule="auto"/>
+        <w:ind w:leftChars="321" w:left="719" w:firstLine="648"/>
+      </w:pPr>
+      <w:r>
+        <w:rPr>
+          <w:rFonts w:hint="eastAsia"/>
+        </w:rPr>
+        <w:t>摄影师：</w:t>
+      </w:r>
+      <w:proofErr w:type="spellStart"/>
+      <w:r>
+        <w:rPr>
+          <w:rFonts w:hint="eastAsia"/>
+        </w:rPr>
+        <w:t>cjm</w:t>
+      </w:r>
+      <w:proofErr w:type="spellEnd"/>
+    </w:p>
+    <w:p>
+      <w:pPr>
+        <w:spacing w:line="360" w:lineRule="auto"/>
+        <w:ind w:leftChars="32" w:firstLine="648"/>
+      </w:pPr>
+      <w:r>
+        <w:rPr>
+          <w:rFonts w:hint="eastAsia"/>
+        </w:rPr>
+        <w:t>4.</w:t>
+      </w:r>
+      <w:r>
+        <w:rPr>
+          <w:rFonts w:hint="eastAsia"/>
+        </w:rPr>
+        <w:t>移情图</w:t>
       </w:r>
     </w:p>
     <w:p>
@@ -1128,38 +1160,516 @@
         <w:spacing w:line="360" w:lineRule="auto"/>
         <w:ind w:leftChars="32" w:firstLine="648"/>
       </w:pPr>
-      <w:proofErr w:type="spellStart"/>
       <w:r>
-        <w:t>W</w:t>
+        <w:tab/>
+        <w:t>Say:</w:t>
+      </w:r>
+    </w:p>
+    <w:p>
+      <w:pPr>
+        <w:spacing w:line="360" w:lineRule="auto"/>
+        <w:ind w:leftChars="32" w:firstLine="648"/>
+      </w:pPr>
+      <w:r>
+        <w:tab/>
+      </w:r>
+      <w:r>
+        <w:tab/>
       </w:r>
       <w:r>
         <w:rPr>
           <w:rFonts w:hint="eastAsia"/>
         </w:rPr>
-        <w:t>zq</w:t>
-      </w:r>
-      <w:proofErr w:type="spellEnd"/>
-      <w:r>
-        <w:rPr>
-          <w:rFonts w:hint="eastAsia"/>
-        </w:rPr>
-        <w:t>：</w:t>
+        <w:t>做</w:t>
       </w:r>
       <w:r>
         <w:rPr>
           <w:rFonts w:hint="eastAsia"/>
         </w:rPr>
-        <w:t>Gi</w:t>
+        <w:t>P</w:t>
       </w:r>
       <w:r>
-        <w:t>t</w:t>
+        <w:t>TA</w:t>
       </w:r>
       <w:r>
         <w:rPr>
           <w:rFonts w:hint="eastAsia"/>
         </w:rPr>
-        <w:t>目录的建立</w:t>
+        <w:t>一个屏幕看问题一个屏幕用来打代码</w:t>
       </w:r>
+    </w:p>
+    <w:p>
+      <w:pPr>
+        <w:spacing w:line="360" w:lineRule="auto"/>
+        <w:ind w:leftChars="347" w:left="777" w:firstLine="650"/>
+      </w:pPr>
+      <w:r>
+        <w:rPr>
+          <w:rFonts w:hint="eastAsia"/>
+        </w:rPr>
+        <w:tab/>
+      </w:r>
+      <w:r>
+        <w:tab/>
+      </w:r>
+      <w:r>
+        <w:rPr>
+          <w:rFonts w:hint="eastAsia"/>
+        </w:rPr>
+        <w:t>两个屏幕工作方便</w:t>
+      </w:r>
+    </w:p>
+    <w:p>
+      <w:pPr>
+        <w:spacing w:line="360" w:lineRule="auto"/>
+        <w:ind w:leftChars="346" w:left="775" w:firstLine="650"/>
+      </w:pPr>
+      <w:r>
+        <w:rPr>
+          <w:rFonts w:hint="eastAsia"/>
+        </w:rPr>
+        <w:tab/>
+      </w:r>
+      <w:r>
+        <w:tab/>
+      </w:r>
+      <w:r>
+        <w:rPr>
+          <w:rFonts w:hint="eastAsia"/>
+        </w:rPr>
+        <w:t>另一台主机会闲置希望同时利用</w:t>
+      </w:r>
+    </w:p>
+    <w:p>
+      <w:pPr>
+        <w:spacing w:line="360" w:lineRule="auto"/>
+        <w:ind w:leftChars="346" w:left="775" w:firstLine="650"/>
+      </w:pPr>
+      <w:r>
+        <w:tab/>
+      </w:r>
+      <w:r>
+        <w:tab/>
+        <w:t>C</w:t>
+      </w:r>
+      <w:r>
+        <w:rPr>
+          <w:rFonts w:hint="eastAsia"/>
+        </w:rPr>
+        <w:t>hrome</w:t>
+      </w:r>
+      <w:r>
+        <w:rPr>
+          <w:rFonts w:hint="eastAsia"/>
+        </w:rPr>
+        <w:t>同步书签需要一定时间</w:t>
+      </w:r>
+    </w:p>
+    <w:p>
+      <w:pPr>
+        <w:spacing w:line="360" w:lineRule="auto"/>
+        <w:ind w:leftChars="645" w:left="1445" w:firstLine="714"/>
+      </w:pPr>
+      <w:r>
+        <w:rPr>
+          <w:rFonts w:hint="eastAsia"/>
+        </w:rPr>
+        <w:t>使用了两台主机</w:t>
+      </w:r>
+    </w:p>
+    <w:p>
+      <w:pPr>
+        <w:spacing w:line="360" w:lineRule="auto"/>
+        <w:ind w:leftChars="349" w:left="782" w:firstLine="653"/>
+      </w:pPr>
+      <w:r>
+        <w:rPr>
+          <w:rFonts w:hint="eastAsia"/>
+        </w:rPr>
+        <w:tab/>
+      </w:r>
+      <w:r>
+        <w:tab/>
+      </w:r>
+      <w:r>
+        <w:rPr>
+          <w:rFonts w:hint="eastAsia"/>
+        </w:rPr>
+        <w:t>无论那个屏幕上操作都比较繁琐</w:t>
+      </w:r>
+    </w:p>
+    <w:p>
+      <w:pPr>
+        <w:spacing w:line="360" w:lineRule="auto"/>
+        <w:ind w:leftChars="351" w:left="786" w:firstLine="650"/>
+      </w:pPr>
+      <w:r>
+        <w:rPr>
+          <w:rFonts w:hint="eastAsia"/>
+        </w:rPr>
+        <w:tab/>
+      </w:r>
+      <w:r>
+        <w:tab/>
+      </w:r>
+      <w:r>
+        <w:rPr>
+          <w:rFonts w:hint="eastAsia"/>
+        </w:rPr>
+        <w:t>用扩展屏线比较难处理</w:t>
+      </w:r>
+    </w:p>
+    <w:p>
+      <w:pPr>
+        <w:spacing w:line="360" w:lineRule="auto"/>
+        <w:ind w:leftChars="352" w:left="788" w:firstLine="648"/>
+        <w:rPr>
+          <w:rFonts w:hint="eastAsia"/>
+        </w:rPr>
+      </w:pPr>
+      <w:r>
+        <w:rPr>
+          <w:rFonts w:hint="eastAsia"/>
+        </w:rPr>
+        <w:tab/>
+      </w:r>
+      <w:r>
+        <w:tab/>
+      </w:r>
+      <w:r>
+        <w:rPr>
+          <w:rFonts w:hint="eastAsia"/>
+        </w:rPr>
+        <w:t>要是两台电脑使用可以像一台电脑使用方便就好了</w:t>
+      </w:r>
+    </w:p>
+    <w:p>
+      <w:pPr>
+        <w:spacing w:line="360" w:lineRule="auto"/>
+        <w:ind w:leftChars="32" w:firstLine="648"/>
+      </w:pPr>
+      <w:r>
+        <w:tab/>
+        <w:t>D</w:t>
+      </w:r>
+      <w:r>
+        <w:rPr>
+          <w:rFonts w:hint="eastAsia"/>
+        </w:rPr>
+        <w:t>o</w:t>
+      </w:r>
+      <w:r>
+        <w:t>:</w:t>
+      </w:r>
+    </w:p>
+    <w:p>
+      <w:pPr>
+        <w:spacing w:line="360" w:lineRule="auto"/>
+        <w:ind w:leftChars="643" w:left="1440" w:firstLine="648"/>
+      </w:pPr>
+      <w:r>
+        <w:rPr>
+          <w:rFonts w:hint="eastAsia"/>
+        </w:rPr>
+        <w:lastRenderedPageBreak/>
+        <w:t>浏览器中反复刷新</w:t>
+      </w:r>
+    </w:p>
+    <w:p>
+      <w:pPr>
+        <w:spacing w:line="360" w:lineRule="auto"/>
+        <w:ind w:leftChars="323" w:left="724" w:firstLine="648"/>
+      </w:pPr>
+      <w:r>
+        <w:tab/>
+      </w:r>
+      <w:r>
+        <w:tab/>
+      </w:r>
+      <w:r>
+        <w:rPr>
+          <w:rFonts w:hint="eastAsia"/>
+        </w:rPr>
+        <w:t>调整电脑的距离</w:t>
+      </w:r>
+    </w:p>
+    <w:p>
+      <w:pPr>
+        <w:spacing w:line="360" w:lineRule="auto"/>
+        <w:ind w:leftChars="323" w:left="724" w:firstLine="648"/>
+      </w:pPr>
+      <w:r>
+        <w:tab/>
+      </w:r>
+      <w:r>
+        <w:tab/>
+      </w:r>
+      <w:r>
+        <w:rPr>
+          <w:rFonts w:hint="eastAsia"/>
+        </w:rPr>
+        <w:t>频繁切换鼠标和键盘</w:t>
+      </w:r>
+    </w:p>
+    <w:p>
+      <w:pPr>
+        <w:spacing w:line="360" w:lineRule="auto"/>
+        <w:ind w:leftChars="323" w:left="724" w:firstLine="648"/>
+      </w:pPr>
+      <w:r>
+        <w:tab/>
+      </w:r>
+      <w:r>
+        <w:tab/>
+      </w:r>
+      <w:r>
+        <w:rPr>
+          <w:rFonts w:hint="eastAsia"/>
+        </w:rPr>
+        <w:t>频繁按下显示器输入源切换按钮</w:t>
+      </w:r>
+    </w:p>
+    <w:p>
+      <w:pPr>
+        <w:spacing w:line="360" w:lineRule="auto"/>
+        <w:ind w:leftChars="323" w:left="724" w:firstLine="648"/>
+      </w:pPr>
+      <w:r>
+        <w:t>T</w:t>
+      </w:r>
+      <w:r>
+        <w:rPr>
+          <w:rFonts w:hint="eastAsia"/>
+        </w:rPr>
+        <w:t>hink</w:t>
+      </w:r>
+      <w:r>
+        <w:t>:</w:t>
+      </w:r>
+    </w:p>
+    <w:p>
+      <w:pPr>
+        <w:spacing w:line="360" w:lineRule="auto"/>
+        <w:ind w:leftChars="323" w:left="724" w:firstLine="648"/>
+      </w:pPr>
+      <w:r>
+        <w:tab/>
+      </w:r>
+      <w:r>
+        <w:tab/>
+      </w:r>
+      <w:r>
+        <w:rPr>
+          <w:rFonts w:hint="eastAsia"/>
+        </w:rPr>
+        <w:t>经常打断思路</w:t>
+      </w:r>
+    </w:p>
+    <w:p>
+      <w:pPr>
+        <w:spacing w:line="360" w:lineRule="auto"/>
+        <w:ind w:leftChars="323" w:left="724" w:firstLine="648"/>
+      </w:pPr>
+      <w:r>
+        <w:tab/>
+      </w:r>
+      <w:r>
+        <w:tab/>
+      </w:r>
+      <w:r>
+        <w:rPr>
+          <w:rFonts w:hint="eastAsia"/>
+        </w:rPr>
+        <w:t>希望响应变快</w:t>
+      </w:r>
+    </w:p>
+    <w:p>
+      <w:pPr>
+        <w:spacing w:line="360" w:lineRule="auto"/>
+        <w:ind w:leftChars="323" w:left="724" w:firstLine="648"/>
+      </w:pPr>
+      <w:r>
+        <w:tab/>
+      </w:r>
+      <w:r>
+        <w:tab/>
+      </w:r>
+      <w:r>
+        <w:rPr>
+          <w:rFonts w:hint="eastAsia"/>
+        </w:rPr>
+        <w:t>希望操作简单</w:t>
+      </w:r>
+    </w:p>
+    <w:p>
+      <w:pPr>
+        <w:spacing w:line="360" w:lineRule="auto"/>
+        <w:ind w:leftChars="323" w:left="724" w:firstLine="648"/>
+      </w:pPr>
+      <w:r>
+        <w:tab/>
+      </w:r>
+      <w:r>
+        <w:tab/>
+      </w:r>
+      <w:r>
+        <w:rPr>
+          <w:rFonts w:hint="eastAsia"/>
+        </w:rPr>
+        <w:t>希望两台电脑想一台电脑的使用一样顺滑</w:t>
+      </w:r>
+    </w:p>
+    <w:p>
+      <w:pPr>
+        <w:spacing w:line="360" w:lineRule="auto"/>
+        <w:ind w:leftChars="323" w:left="724" w:firstLine="648"/>
+      </w:pPr>
+      <w:r>
+        <w:t>F</w:t>
+      </w:r>
+      <w:r>
+        <w:rPr>
+          <w:rFonts w:hint="eastAsia"/>
+        </w:rPr>
+        <w:t>e</w:t>
+      </w:r>
+      <w:r>
+        <w:t>e</w:t>
+      </w:r>
+      <w:r>
+        <w:rPr>
+          <w:rFonts w:hint="eastAsia"/>
+        </w:rPr>
+        <w:t>l</w:t>
+      </w:r>
+      <w:r>
+        <w:t>:</w:t>
+      </w:r>
+    </w:p>
+    <w:p>
+      <w:pPr>
+        <w:spacing w:line="360" w:lineRule="auto"/>
+        <w:ind w:leftChars="323" w:left="724" w:firstLine="648"/>
+      </w:pPr>
+      <w:r>
+        <w:tab/>
+      </w:r>
+      <w:r>
+        <w:tab/>
+      </w:r>
+      <w:r>
+        <w:rPr>
+          <w:rFonts w:hint="eastAsia"/>
+        </w:rPr>
+        <w:t>烦躁</w:t>
+      </w:r>
+    </w:p>
+    <w:p>
+      <w:pPr>
+        <w:spacing w:line="360" w:lineRule="auto"/>
+        <w:ind w:leftChars="323" w:left="724" w:firstLine="648"/>
+        <w:rPr>
+          <w:rFonts w:hint="eastAsia"/>
+        </w:rPr>
+      </w:pPr>
+      <w:r>
+        <w:tab/>
+      </w:r>
+      <w:r>
+        <w:tab/>
+      </w:r>
+      <w:r>
+        <w:rPr>
+          <w:rFonts w:hint="eastAsia"/>
+        </w:rPr>
+        <w:t>感到麻烦</w:t>
+      </w:r>
+    </w:p>
+    <w:p>
+      <w:pPr>
+        <w:spacing w:line="360" w:lineRule="auto"/>
+        <w:ind w:leftChars="32" w:firstLine="648"/>
+      </w:pPr>
+      <w:r>
+        <w:rPr>
+          <w:rFonts w:hint="eastAsia"/>
+        </w:rPr>
+        <w:t>5.</w:t>
+      </w:r>
+      <w:r>
+        <w:rPr>
+          <w:rFonts w:hint="eastAsia"/>
+        </w:rPr>
+        <w:t>最终需求</w:t>
+      </w:r>
+    </w:p>
+    <w:p>
+      <w:pPr>
+        <w:spacing w:line="360" w:lineRule="auto"/>
+        <w:ind w:leftChars="352" w:left="788" w:firstLine="648"/>
+      </w:pPr>
+      <w:r>
+        <w:rPr>
+          <w:rFonts w:hint="eastAsia"/>
+        </w:rPr>
+        <w:t>在两个系统之间达到一个系统分屏的效果</w:t>
+      </w:r>
+    </w:p>
+    <w:p>
+      <w:pPr>
+        <w:spacing w:line="360" w:lineRule="auto"/>
+        <w:ind w:leftChars="32"/>
+      </w:pPr>
+      <w:r>
+        <w:tab/>
+      </w:r>
+      <w:r>
+        <w:rPr>
+          <w:rFonts w:hint="eastAsia"/>
+        </w:rPr>
+        <w:t>6.</w:t>
+      </w:r>
+      <w:r>
+        <w:rPr>
+          <w:rFonts w:hint="eastAsia"/>
+        </w:rPr>
+        <w:t>选择</w:t>
+      </w:r>
+      <w:r>
+        <w:t>ppt</w:t>
+      </w:r>
+      <w:r>
+        <w:rPr>
+          <w:rFonts w:hint="eastAsia"/>
+        </w:rPr>
+        <w:t>的制作和演讲者</w:t>
+      </w:r>
+    </w:p>
+    <w:p>
+      <w:pPr>
+        <w:spacing w:line="360" w:lineRule="auto"/>
+        <w:ind w:leftChars="32"/>
+        <w:rPr>
+          <w:rFonts w:hint="eastAsia"/>
+        </w:rPr>
+      </w:pPr>
+      <w:r>
+        <w:tab/>
+      </w:r>
+      <w:r>
+        <w:tab/>
+      </w:r>
+      <w:proofErr w:type="spellStart"/>
+      <w:r>
+        <w:rPr>
+          <w:rFonts w:hint="eastAsia"/>
+        </w:rPr>
+        <w:t>c</w:t>
+      </w:r>
+      <w:r>
+        <w:t>jm</w:t>
+      </w:r>
+      <w:proofErr w:type="spellEnd"/>
     </w:p>
     <w:p>
       <w:pPr>
@@ -1247,7 +1757,7 @@
         <w:rPr>
           <w:rFonts w:hint="eastAsia"/>
         </w:rPr>
-        <w:t>周四会议开会后安排</w:t>
+        <w:t>下周进行方案的选择</w:t>
       </w:r>
     </w:p>
     <w:p>
@@ -1299,31 +1809,7 @@
         <w:rPr>
           <w:rFonts w:hint="eastAsia"/>
         </w:rPr>
-        <w:t>后期项目成果展示人员安排：</w:t>
-      </w:r>
-      <w:r>
-        <w:rPr>
-          <w:rFonts w:hint="eastAsia"/>
-        </w:rPr>
-        <w:t>1.</w:t>
-      </w:r>
-      <w:r>
-        <w:rPr>
-          <w:rFonts w:hint="eastAsia"/>
-        </w:rPr>
-        <w:t>大家一起制作</w:t>
-      </w:r>
-      <w:r>
-        <w:rPr>
-          <w:rFonts w:hint="eastAsia"/>
-        </w:rPr>
-        <w:t>2.</w:t>
-      </w:r>
-      <w:r>
-        <w:rPr>
-          <w:rFonts w:hint="eastAsia"/>
-        </w:rPr>
-        <w:t>在最后两天随机抽取人上去演讲</w:t>
+        <w:t>无</w:t>
       </w:r>
     </w:p>
     <w:sectPr>
@@ -26845,6 +27331,7 @@
     <w:rsid w:val="00E505F9"/>
     <w:rsid w:val="00E6604E"/>
     <w:rsid w:val="00F43FC9"/>
+    <w:rsid w:val="00FB1706"/>
     <w:rsid w:val="00FC5A67"/>
   </w:rsids>
   <m:mathPr>
